--- a/zht/docx/120.content.docx
+++ b/zht/docx/120.content.docx
@@ -28,19 +28,18 @@
       </w:r>
     </w:p>
     <w:p>
-      <w:pPr>
-        <w:pStyle w:val="Heading2"/>
-      </w:pPr>
-      <w:r>
-        <w:rPr>
-          <w:lang w:val="zh_TW" w:bidi="zh_TW"/>
-        </w:rPr>
-        <w:t>License Information</w:t>
-      </w:r>
-      <w:r>
-        <w:rPr>
-          <w:lang w:val="zh_TW" w:bidi="zh_TW"/>
-        </w:rPr>
+      <w:pPr/>
+      <w:r>
+        <w:rPr>
+          <w:lang w:val="zh_TW" w:bidi="zh_TW"/>
+        </w:rPr>
+      </w:r>
+      <w:r>
+        <w:rPr>
+          <w:b/>
+          <w:lang w:val="zh_TW" w:bidi="zh_TW"/>
+        </w:rPr>
+        <w:t>Aquifer Open Bible Dictionary</w:t>
       </w:r>
     </w:p>
     <w:p>
@@ -52,22 +51,9 @@
       </w:r>
       <w:r>
         <w:rPr>
-          <w:b/>
-          <w:lang w:val="zh_TW" w:bidi="zh_TW"/>
-        </w:rPr>
-        <w:t>聖經詞典 (Tyndale)</w:t>
-      </w:r>
-      <w:r>
-        <w:rPr>
-          <w:lang w:val="zh_TW" w:bidi="zh_TW"/>
-        </w:rPr>
-        <w:t xml:space="preserve"> (Chinese (Traditional)) is based on</w:t>
-      </w:r>
-      <w:r>
-        <w:rPr>
-          <w:lang w:val="zh_TW" w:bidi="zh_TW"/>
-        </w:rPr>
-        <w:t xml:space="preserve">: </w:t>
+          <w:lang w:val="zh_TW" w:bidi="zh_TW"/>
+        </w:rPr>
+        <w:t xml:space="preserve">This work is an adaptation of </w:t>
       </w:r>
       <w:r>
         <w:rPr>
@@ -79,48 +65,19 @@
         <w:rPr>
           <w:lang w:val="zh_TW" w:bidi="zh_TW"/>
         </w:rPr>
-        <w:t xml:space="preserve">, </w:t>
-      </w:r>
-      <w:hyperlink r:id="rId13">
-        <w:r>
-          <w:rPr>
-            <w:lang w:val="zh_TW" w:bidi="zh_TW"/>
-          </w:rPr>
-          <w:rPr>
-            <w:color w:val="0000EE"/>
-            <w:u w:val="single"/>
-          </w:rPr>
-          <w:t>Tyndale House Publishers</w:t>
-        </w:r>
-      </w:hyperlink>
-      <w:r>
-        <w:rPr>
-          <w:lang w:val="zh_TW" w:bidi="zh_TW"/>
-        </w:rPr>
-        <w:t xml:space="preserve">, 2023, which is licensed under a </w:t>
-      </w:r>
-      <w:hyperlink r:id="rId14">
-        <w:r>
-          <w:rPr>
-            <w:lang w:val="zh_TW" w:bidi="zh_TW"/>
-          </w:rPr>
-          <w:rPr>
-            <w:color w:val="0000EE"/>
-            <w:u w:val="single"/>
-          </w:rPr>
-          <w:t>CC BY-SA 4.0 license</w:t>
-        </w:r>
-      </w:hyperlink>
-      <w:r>
-        <w:rPr>
-          <w:lang w:val="zh_TW" w:bidi="zh_TW"/>
-        </w:rPr>
-        <w:t>.</w:t>
-      </w:r>
-      <w:r>
-        <w:rPr>
-          <w:lang w:val="zh_TW" w:bidi="zh_TW"/>
-        </w:rPr>
+        <w:t xml:space="preserve"> © 2023 Tyndale House Publishers, licensed under the CC BY-SA 4.0 license. The adaptation, </w:t>
+      </w:r>
+      <w:r>
+        <w:rPr>
+          <w:lang w:val="zh_TW" w:bidi="zh_TW"/>
+        </w:rPr>
+        <w:t>Aquifer Open Bible Dictionary</w:t>
+      </w:r>
+      <w:r>
+        <w:rPr>
+          <w:lang w:val="zh_TW" w:bidi="zh_TW"/>
+        </w:rPr>
+        <w:t>, was created by Mission Mutual and is also licensed under CC BY-SA 4.0.</w:t>
       </w:r>
     </w:p>
     <w:p>
@@ -134,7 +91,7 @@
         <w:rPr>
           <w:lang w:val="zh_TW" w:bidi="zh_TW"/>
         </w:rPr>
-        <w:t>This PDF version is provided under the same license.</w:t>
+        <w:t>This resource has been adapted into multiple languages, including English, Tok Pisin, Arabic (عربي), French (Français), Hindi (हिंदी), Indonesian (Bahasa Indonesia), Portuguese (Português), Russian (Русский), Spanish (Español), Swahili (Kiswahili), and Simplified Chinese (简体中文).</w:t>
       </w:r>
       <w:r>
         <w:rPr>
@@ -192,7 +149,7 @@
         <w:rPr>
           <w:lang w:val="zh_TW" w:bidi="zh_TW"/>
         </w:rPr>
-        <w:t>wei</w:t>
+        <w:t>wan</w:t>
       </w:r>
       <w:r>
         <w:rPr>
@@ -212,7 +169,7 @@
           <w:i/>
           <w:lang w:val="zh_TW" w:bidi="zh_TW"/>
         </w:rPr>
-        <w:t>偽善, 為死人受洗</w:t>
+        <w:t>萬軍、天上的萬象</w:t>
       </w:r>
       <w:r>
         <w:rPr>
@@ -275,7 +232,7 @@
         <w:rPr>
           <w:lang w:val="zh_TW" w:bidi="zh_TW"/>
         </w:rPr>
-        <w:t>偽善</w:t>
+        <w:t>萬軍、天上的萬象</w:t>
       </w:r>
       <w:r>
         <w:rPr>
@@ -294,7 +251,37 @@
         <w:rPr>
           <w:lang w:val="zh_TW" w:bidi="zh_TW"/>
         </w:rPr>
-        <w:t>假裝成跟自己實際上不同的樣子，尤其是裝作表面看來很敬虔或有德行。在現代英語世界中，對「偽善」一詞的理解主要來自於其在新約中的使用，特別是耶穌如何使用這個詞語。在新約和隨後而來的理解中，這個詞通常意指欺騙、歪曲事實或聲稱擁有自己並不具備的美德或品質。</w:t>
+        <w:t>這個希伯來文詞語常見於舊約聖經。「萬軍」字面意思指「軍隊」和「天上的軍隊」。 「萬軍」基本上是個軍事術語，在舊約聖經中出現了將近五百次。它可以意味「</w:t>
+      </w:r>
+      <w:r>
+        <w:rPr>
+          <w:lang w:val="zh_TW" w:bidi="zh_TW"/>
+        </w:rPr>
+        <w:t>大軍</w:t>
+      </w:r>
+      <w:r>
+        <w:rPr>
+          <w:lang w:val="zh_TW" w:bidi="zh_TW"/>
+        </w:rPr>
+        <w:t>」（</w:t>
+      </w:r>
+      <w:hyperlink r:id="rId13">
+        <w:r>
+          <w:rPr>
+            <w:lang w:val="zh_TW" w:bidi="zh_TW"/>
+          </w:rPr>
+          <w:rPr>
+            <w:color w:val="0000EE"/>
+            <w:u w:val="single"/>
+          </w:rPr>
+          <w:t>王下18:17</w:t>
+        </w:r>
+      </w:hyperlink>
+      <w:r>
+        <w:rPr>
+          <w:lang w:val="zh_TW" w:bidi="zh_TW"/>
+        </w:rPr>
+        <w:t>），也可指「天使」、「天上的萬象」或整個受造界。</w:t>
       </w:r>
     </w:p>
     <w:p>
@@ -308,7 +295,349 @@
         <w:rPr>
           <w:lang w:val="zh_TW" w:bidi="zh_TW"/>
         </w:rPr>
-        <w:t>偽善在聖經中一直是負面的意思，相比之下，希臘人最早使用的偽善則是作為一個中性的詞語。在其動詞形式中，它的意思是「解釋、詮釋或闡述」。雖然名詞「偽善」可以意味著「回答」，但另一個名詞「偽君子」幾乎總是意味著「演員」的意思，這個意思可能來自於動詞「闡述」。</w:t>
+        <w:t>「天上的萬象」在聖經中有不同的用法。古代作者有時會象徵性地把太陽、月亮和星辰稱為「軍隊」（譯註：和合本譯為「天上的萬象」）（</w:t>
+      </w:r>
+      <w:hyperlink r:id="rId14">
+        <w:r>
+          <w:rPr>
+            <w:lang w:val="zh_TW" w:bidi="zh_TW"/>
+          </w:rPr>
+          <w:rPr>
+            <w:color w:val="0000EE"/>
+            <w:u w:val="single"/>
+          </w:rPr>
+          <w:t>申4:19</w:t>
+        </w:r>
+      </w:hyperlink>
+      <w:r>
+        <w:rPr>
+          <w:lang w:val="zh_TW" w:bidi="zh_TW"/>
+        </w:rPr>
+        <w:t>；</w:t>
+      </w:r>
+      <w:hyperlink r:id="rId15">
+        <w:r>
+          <w:rPr>
+            <w:lang w:val="zh_TW" w:bidi="zh_TW"/>
+          </w:rPr>
+          <w:rPr>
+            <w:color w:val="0000EE"/>
+            <w:u w:val="single"/>
+          </w:rPr>
+          <w:t>士5:20</w:t>
+        </w:r>
+      </w:hyperlink>
+      <w:r>
+        <w:rPr>
+          <w:lang w:val="zh_TW" w:bidi="zh_TW"/>
+        </w:rPr>
+        <w:t>）。在古代的占星術崇拜中，人們認為天體是由靈體賦予生命的，因此構成一支活的軍隊，掌管天上的命運。敬拜天上的萬象是最早的偶像崇拜形式之一，當時以色列人常常遠離上帝，陷入這種偶像崇拜當中（</w:t>
+      </w:r>
+      <w:hyperlink r:id="rId16">
+        <w:r>
+          <w:rPr>
+            <w:lang w:val="zh_TW" w:bidi="zh_TW"/>
+          </w:rPr>
+          <w:rPr>
+            <w:color w:val="0000EE"/>
+            <w:u w:val="single"/>
+          </w:rPr>
+          <w:t>耶19:13</w:t>
+        </w:r>
+      </w:hyperlink>
+      <w:r>
+        <w:rPr>
+          <w:lang w:val="zh_TW" w:bidi="zh_TW"/>
+        </w:rPr>
+        <w:t>；</w:t>
+      </w:r>
+      <w:hyperlink r:id="rId17">
+        <w:r>
+          <w:rPr>
+            <w:lang w:val="zh_TW" w:bidi="zh_TW"/>
+          </w:rPr>
+          <w:rPr>
+            <w:color w:val="0000EE"/>
+            <w:u w:val="single"/>
+          </w:rPr>
+          <w:t>徒7:42</w:t>
+        </w:r>
+      </w:hyperlink>
+      <w:r>
+        <w:rPr>
+          <w:lang w:val="zh_TW" w:bidi="zh_TW"/>
+        </w:rPr>
+        <w:t>）。雖然聖經明確警告以色列人不要信奉這些異教信仰（</w:t>
+      </w:r>
+      <w:hyperlink r:id="rId14">
+        <w:r>
+          <w:rPr>
+            <w:lang w:val="zh_TW" w:bidi="zh_TW"/>
+          </w:rPr>
+          <w:rPr>
+            <w:color w:val="0000EE"/>
+            <w:u w:val="single"/>
+          </w:rPr>
+          <w:t>申4:19</w:t>
+        </w:r>
+      </w:hyperlink>
+      <w:r>
+        <w:rPr>
+          <w:lang w:val="zh_TW" w:bidi="zh_TW"/>
+        </w:rPr>
+        <w:t>；</w:t>
+      </w:r>
+      <w:hyperlink r:id="rId18">
+        <w:r>
+          <w:rPr>
+            <w:lang w:val="zh_TW" w:bidi="zh_TW"/>
+          </w:rPr>
+          <w:rPr>
+            <w:color w:val="0000EE"/>
+            <w:u w:val="single"/>
+          </w:rPr>
+          <w:t>17:3</w:t>
+        </w:r>
+      </w:hyperlink>
+      <w:r>
+        <w:rPr>
+          <w:lang w:val="zh_TW" w:bidi="zh_TW"/>
+        </w:rPr>
+        <w:t>），他們卻仍舊敬拜天體，特別是在亞述和巴比倫時期（</w:t>
+      </w:r>
+      <w:hyperlink r:id="rId19">
+        <w:r>
+          <w:rPr>
+            <w:lang w:val="zh_TW" w:bidi="zh_TW"/>
+          </w:rPr>
+          <w:rPr>
+            <w:color w:val="0000EE"/>
+            <w:u w:val="single"/>
+          </w:rPr>
+          <w:t>王下17:16</w:t>
+        </w:r>
+      </w:hyperlink>
+      <w:r>
+        <w:rPr>
+          <w:lang w:val="zh_TW" w:bidi="zh_TW"/>
+        </w:rPr>
+        <w:t>，</w:t>
+      </w:r>
+      <w:hyperlink r:id="rId20">
+        <w:r>
+          <w:rPr>
+            <w:lang w:val="zh_TW" w:bidi="zh_TW"/>
+          </w:rPr>
+          <w:rPr>
+            <w:color w:val="0000EE"/>
+            <w:u w:val="single"/>
+          </w:rPr>
+          <w:t>21:3–5</w:t>
+        </w:r>
+      </w:hyperlink>
+      <w:r>
+        <w:rPr>
+          <w:lang w:val="zh_TW" w:bidi="zh_TW"/>
+        </w:rPr>
+        <w:t>；</w:t>
+      </w:r>
+      <w:hyperlink r:id="rId21">
+        <w:r>
+          <w:rPr>
+            <w:lang w:val="zh_TW" w:bidi="zh_TW"/>
+          </w:rPr>
+          <w:rPr>
+            <w:color w:val="0000EE"/>
+            <w:u w:val="single"/>
+          </w:rPr>
+          <w:t>代下33:3–5</w:t>
+        </w:r>
+      </w:hyperlink>
+      <w:r>
+        <w:rPr>
+          <w:lang w:val="zh_TW" w:bidi="zh_TW"/>
+        </w:rPr>
+        <w:t>；</w:t>
+      </w:r>
+      <w:hyperlink r:id="rId22">
+        <w:r>
+          <w:rPr>
+            <w:lang w:val="zh_TW" w:bidi="zh_TW"/>
+          </w:rPr>
+          <w:rPr>
+            <w:color w:val="0000EE"/>
+            <w:u w:val="single"/>
+          </w:rPr>
+          <w:t>耶8:2</w:t>
+        </w:r>
+      </w:hyperlink>
+      <w:r>
+        <w:rPr>
+          <w:lang w:val="zh_TW" w:bidi="zh_TW"/>
+        </w:rPr>
+        <w:t>；</w:t>
+      </w:r>
+      <w:hyperlink r:id="rId23">
+        <w:r>
+          <w:rPr>
+            <w:lang w:val="zh_TW" w:bidi="zh_TW"/>
+          </w:rPr>
+          <w:rPr>
+            <w:color w:val="0000EE"/>
+            <w:u w:val="single"/>
+          </w:rPr>
+          <w:t>番1:5</w:t>
+        </w:r>
+      </w:hyperlink>
+      <w:r>
+        <w:rPr>
+          <w:lang w:val="zh_TW" w:bidi="zh_TW"/>
+        </w:rPr>
+        <w:t>）。糾正這種異教崇拜的正確方式，就是承認耶和華是創天造地的主。祂是全能的主，按照自己的命令安設天體，並命定它們執行特別的功能（</w:t>
+      </w:r>
+      <w:hyperlink r:id="rId24">
+        <w:r>
+          <w:rPr>
+            <w:lang w:val="zh_TW" w:bidi="zh_TW"/>
+          </w:rPr>
+          <w:rPr>
+            <w:color w:val="0000EE"/>
+            <w:u w:val="single"/>
+          </w:rPr>
+          <w:t>創1:14–19</w:t>
+        </w:r>
+      </w:hyperlink>
+      <w:r>
+        <w:rPr>
+          <w:lang w:val="zh_TW" w:bidi="zh_TW"/>
+        </w:rPr>
+        <w:t>，</w:t>
+      </w:r>
+      <w:hyperlink r:id="rId25">
+        <w:r>
+          <w:rPr>
+            <w:lang w:val="zh_TW" w:bidi="zh_TW"/>
+          </w:rPr>
+          <w:rPr>
+            <w:color w:val="0000EE"/>
+            <w:u w:val="single"/>
+          </w:rPr>
+          <w:t>2:1</w:t>
+        </w:r>
+      </w:hyperlink>
+      <w:r>
+        <w:rPr>
+          <w:lang w:val="zh_TW" w:bidi="zh_TW"/>
+        </w:rPr>
+        <w:t>；</w:t>
+      </w:r>
+      <w:hyperlink r:id="rId26">
+        <w:r>
+          <w:rPr>
+            <w:lang w:val="zh_TW" w:bidi="zh_TW"/>
+          </w:rPr>
+          <w:rPr>
+            <w:color w:val="0000EE"/>
+            <w:u w:val="single"/>
+          </w:rPr>
+          <w:t>尼9:6</w:t>
+        </w:r>
+      </w:hyperlink>
+      <w:r>
+        <w:rPr>
+          <w:lang w:val="zh_TW" w:bidi="zh_TW"/>
+        </w:rPr>
+        <w:t>；</w:t>
+      </w:r>
+      <w:hyperlink r:id="rId27">
+        <w:r>
+          <w:rPr>
+            <w:lang w:val="zh_TW" w:bidi="zh_TW"/>
+          </w:rPr>
+          <w:rPr>
+            <w:color w:val="0000EE"/>
+            <w:u w:val="single"/>
+          </w:rPr>
+          <w:t>詩33:6</w:t>
+        </w:r>
+      </w:hyperlink>
+      <w:r>
+        <w:rPr>
+          <w:lang w:val="zh_TW" w:bidi="zh_TW"/>
+        </w:rPr>
+        <w:t>，</w:t>
+      </w:r>
+      <w:hyperlink r:id="rId28">
+        <w:r>
+          <w:rPr>
+            <w:lang w:val="zh_TW" w:bidi="zh_TW"/>
+          </w:rPr>
+          <w:rPr>
+            <w:color w:val="0000EE"/>
+            <w:u w:val="single"/>
+          </w:rPr>
+          <w:t>103:21</w:t>
+        </w:r>
+      </w:hyperlink>
+      <w:r>
+        <w:rPr>
+          <w:lang w:val="zh_TW" w:bidi="zh_TW"/>
+        </w:rPr>
+        <w:t>，</w:t>
+      </w:r>
+      <w:hyperlink r:id="rId29">
+        <w:r>
+          <w:rPr>
+            <w:lang w:val="zh_TW" w:bidi="zh_TW"/>
+          </w:rPr>
+          <w:rPr>
+            <w:color w:val="0000EE"/>
+            <w:u w:val="single"/>
+          </w:rPr>
+          <w:t>148:2</w:t>
+        </w:r>
+      </w:hyperlink>
+      <w:r>
+        <w:rPr>
+          <w:lang w:val="zh_TW" w:bidi="zh_TW"/>
+        </w:rPr>
+        <w:t>；</w:t>
+      </w:r>
+      <w:hyperlink r:id="rId30">
+        <w:r>
+          <w:rPr>
+            <w:lang w:val="zh_TW" w:bidi="zh_TW"/>
+          </w:rPr>
+          <w:rPr>
+            <w:color w:val="0000EE"/>
+            <w:u w:val="single"/>
+          </w:rPr>
+          <w:t>賽40:26</w:t>
+        </w:r>
+      </w:hyperlink>
+      <w:r>
+        <w:rPr>
+          <w:lang w:val="zh_TW" w:bidi="zh_TW"/>
+        </w:rPr>
+        <w:t>，</w:t>
+      </w:r>
+      <w:hyperlink r:id="rId31">
+        <w:r>
+          <w:rPr>
+            <w:lang w:val="zh_TW" w:bidi="zh_TW"/>
+          </w:rPr>
+          <w:rPr>
+            <w:color w:val="0000EE"/>
+            <w:u w:val="single"/>
+          </w:rPr>
+          <w:t>45:12</w:t>
+        </w:r>
+      </w:hyperlink>
+      <w:r>
+        <w:rPr>
+          <w:lang w:val="zh_TW" w:bidi="zh_TW"/>
+        </w:rPr>
+        <w:t>）。</w:t>
       </w:r>
     </w:p>
     <w:p>
@@ -322,7 +651,205 @@
         <w:rPr>
           <w:lang w:val="zh_TW" w:bidi="zh_TW"/>
         </w:rPr>
-        <w:t>最初，偽君子可以是解釋詩人文字或作曲家音樂的演說者或演員。演員或「偽君子」試圖讓觀眾理解詩人或作曲家所寫的內容。在更大的範圍內，「偽君子」可以是舞台上表演戲劇的眾多演員之一。一個好的「偽君子」忠實地詮釋他被分配的角色，而一個不受歡迎的「偽君子」則糟糕地詮釋他的角色。由於這個詞本質上的中立性，因此必須有附帶的詞語，才能確定其定義的走向。</w:t>
+        <w:t>神經常被稱為「萬軍之耶和華」，即天上軍隊的主宰（</w:t>
+      </w:r>
+      <w:hyperlink r:id="rId32">
+        <w:r>
+          <w:rPr>
+            <w:lang w:val="zh_TW" w:bidi="zh_TW"/>
+          </w:rPr>
+          <w:rPr>
+            <w:color w:val="0000EE"/>
+            <w:u w:val="single"/>
+          </w:rPr>
+          <w:t>耶5:14</w:t>
+        </w:r>
+      </w:hyperlink>
+      <w:r>
+        <w:rPr>
+          <w:lang w:val="zh_TW" w:bidi="zh_TW"/>
+        </w:rPr>
+        <w:t>，</w:t>
+      </w:r>
+      <w:hyperlink r:id="rId33">
+        <w:r>
+          <w:rPr>
+            <w:lang w:val="zh_TW" w:bidi="zh_TW"/>
+          </w:rPr>
+          <w:rPr>
+            <w:color w:val="0000EE"/>
+            <w:u w:val="single"/>
+          </w:rPr>
+          <w:t>38:17</w:t>
+        </w:r>
+      </w:hyperlink>
+      <w:r>
+        <w:rPr>
+          <w:lang w:val="zh_TW" w:bidi="zh_TW"/>
+        </w:rPr>
+        <w:t>，</w:t>
+      </w:r>
+      <w:hyperlink r:id="rId34">
+        <w:r>
+          <w:rPr>
+            <w:lang w:val="zh_TW" w:bidi="zh_TW"/>
+          </w:rPr>
+          <w:rPr>
+            <w:color w:val="0000EE"/>
+            <w:u w:val="single"/>
+          </w:rPr>
+          <w:t>44:7</w:t>
+        </w:r>
+      </w:hyperlink>
+      <w:r>
+        <w:rPr>
+          <w:lang w:val="zh_TW" w:bidi="zh_TW"/>
+        </w:rPr>
+        <w:t>；</w:t>
+      </w:r>
+      <w:hyperlink r:id="rId35">
+        <w:r>
+          <w:rPr>
+            <w:lang w:val="zh_TW" w:bidi="zh_TW"/>
+          </w:rPr>
+          <w:rPr>
+            <w:color w:val="0000EE"/>
+            <w:u w:val="single"/>
+          </w:rPr>
+          <w:t>何12:5</w:t>
+        </w:r>
+      </w:hyperlink>
+      <w:r>
+        <w:rPr>
+          <w:lang w:val="zh_TW" w:bidi="zh_TW"/>
+        </w:rPr>
+        <w:t>）。天上的萬軍包括天使或使者，他們與耶和華在天上與地上的工作有關。神在天上有一個議會，由天使或「神的眾子」組成（</w:t>
+      </w:r>
+      <w:hyperlink r:id="rId36">
+        <w:r>
+          <w:rPr>
+            <w:lang w:val="zh_TW" w:bidi="zh_TW"/>
+          </w:rPr>
+          <w:rPr>
+            <w:color w:val="0000EE"/>
+            <w:u w:val="single"/>
+          </w:rPr>
+          <w:t>創1:26</w:t>
+        </w:r>
+      </w:hyperlink>
+      <w:r>
+        <w:rPr>
+          <w:lang w:val="zh_TW" w:bidi="zh_TW"/>
+        </w:rPr>
+        <w:t>；</w:t>
+      </w:r>
+      <w:hyperlink r:id="rId37">
+        <w:r>
+          <w:rPr>
+            <w:lang w:val="zh_TW" w:bidi="zh_TW"/>
+          </w:rPr>
+          <w:rPr>
+            <w:color w:val="0000EE"/>
+            <w:u w:val="single"/>
+          </w:rPr>
+          <w:t>王上22:19</w:t>
+        </w:r>
+      </w:hyperlink>
+      <w:r>
+        <w:rPr>
+          <w:lang w:val="zh_TW" w:bidi="zh_TW"/>
+        </w:rPr>
+        <w:t>；</w:t>
+      </w:r>
+      <w:hyperlink r:id="rId38">
+        <w:r>
+          <w:rPr>
+            <w:lang w:val="zh_TW" w:bidi="zh_TW"/>
+          </w:rPr>
+          <w:rPr>
+            <w:color w:val="0000EE"/>
+            <w:u w:val="single"/>
+          </w:rPr>
+          <w:t>伯1:6</w:t>
+        </w:r>
+      </w:hyperlink>
+      <w:r>
+        <w:rPr>
+          <w:lang w:val="zh_TW" w:bidi="zh_TW"/>
+        </w:rPr>
+        <w:t>；</w:t>
+      </w:r>
+      <w:hyperlink r:id="rId39">
+        <w:r>
+          <w:rPr>
+            <w:lang w:val="zh_TW" w:bidi="zh_TW"/>
+          </w:rPr>
+          <w:rPr>
+            <w:color w:val="0000EE"/>
+            <w:u w:val="single"/>
+          </w:rPr>
+          <w:t>詩82</w:t>
+        </w:r>
+      </w:hyperlink>
+      <w:r>
+        <w:rPr>
+          <w:lang w:val="zh_TW" w:bidi="zh_TW"/>
+        </w:rPr>
+        <w:t>；</w:t>
+      </w:r>
+      <w:hyperlink r:id="rId40">
+        <w:r>
+          <w:rPr>
+            <w:lang w:val="zh_TW" w:bidi="zh_TW"/>
+          </w:rPr>
+          <w:rPr>
+            <w:color w:val="0000EE"/>
+            <w:u w:val="single"/>
+          </w:rPr>
+          <w:t>賽6章</w:t>
+        </w:r>
+      </w:hyperlink>
+      <w:r>
+        <w:rPr>
+          <w:lang w:val="zh_TW" w:bidi="zh_TW"/>
+        </w:rPr>
+        <w:t>）。使者從主的會議中接受派遣，以完成祂的目的（</w:t>
+      </w:r>
+      <w:hyperlink r:id="rId41">
+        <w:r>
+          <w:rPr>
+            <w:lang w:val="zh_TW" w:bidi="zh_TW"/>
+          </w:rPr>
+          <w:rPr>
+            <w:color w:val="0000EE"/>
+            <w:u w:val="single"/>
+          </w:rPr>
+          <w:t>創28:12–15</w:t>
+        </w:r>
+      </w:hyperlink>
+      <w:r>
+        <w:rPr>
+          <w:lang w:val="zh_TW" w:bidi="zh_TW"/>
+        </w:rPr>
+        <w:t>；</w:t>
+      </w:r>
+      <w:hyperlink r:id="rId42">
+        <w:r>
+          <w:rPr>
+            <w:lang w:val="zh_TW" w:bidi="zh_TW"/>
+          </w:rPr>
+          <w:rPr>
+            <w:color w:val="0000EE"/>
+            <w:u w:val="single"/>
+          </w:rPr>
+          <w:t>路2:13</w:t>
+        </w:r>
+      </w:hyperlink>
+      <w:r>
+        <w:rPr>
+          <w:lang w:val="zh_TW" w:bidi="zh_TW"/>
+        </w:rPr>
+        <w:t>）。</w:t>
       </w:r>
     </w:p>
     <w:p>
@@ -336,7 +863,49 @@
         <w:rPr>
           <w:lang w:val="zh_TW" w:bidi="zh_TW"/>
         </w:rPr>
-        <w:t>在希臘化時期（約公元前325–125年），通常視世界為一個舞台，所有人的一生被視為表演的藝術。個人的角色和劇本是由他的家庭、文化和宗教環境所為他編寫的，他可以成功或不成功地演繹出來。當在這個意義上使用時，「偽善」並不帶有虛偽或欺騙的意思。然而，有些情況下，「偽君子」一詞被用來形容那些以欺騙方式表演其生命角色的人。向公眾展示的形象只是一個面具，背後隱藏著真實而不同的自我。</w:t>
+        <w:t>雖然「萬軍」有時被理解為星辰或天使，但以色列各支派也被稱為「主的軍隊」。在</w:t>
+      </w:r>
+      <w:hyperlink r:id="rId43">
+        <w:r>
+          <w:rPr>
+            <w:lang w:val="zh_TW" w:bidi="zh_TW"/>
+          </w:rPr>
+          <w:rPr>
+            <w:color w:val="0000EE"/>
+            <w:u w:val="single"/>
+          </w:rPr>
+          <w:t>但以理書八章10至11節</w:t>
+        </w:r>
+      </w:hyperlink>
+      <w:r>
+        <w:rPr>
+          <w:lang w:val="zh_TW" w:bidi="zh_TW"/>
+        </w:rPr>
+        <w:t>中，「</w:t>
+      </w:r>
+      <w:r>
+        <w:rPr>
+          <w:lang w:val="zh_TW" w:bidi="zh_TW"/>
+        </w:rPr>
+        <w:t>天象</w:t>
+      </w:r>
+      <w:r>
+        <w:rPr>
+          <w:lang w:val="zh_TW" w:bidi="zh_TW"/>
+        </w:rPr>
+        <w:t>」似乎是指以色列這個「聖民」的比喻性語言，而以色列的君王被稱為「</w:t>
+      </w:r>
+      <w:r>
+        <w:rPr>
+          <w:lang w:val="zh_TW" w:bidi="zh_TW"/>
+        </w:rPr>
+        <w:t>天象之君</w:t>
+      </w:r>
+      <w:r>
+        <w:rPr>
+          <w:lang w:val="zh_TW" w:bidi="zh_TW"/>
+        </w:rPr>
+        <w:t>」。</w:t>
       </w:r>
     </w:p>
     <w:p>
@@ -350,9 +919,33 @@
         <w:rPr>
           <w:lang w:val="zh_TW" w:bidi="zh_TW"/>
         </w:rPr>
-        <w:t>福音書經常使用「偽善」這個詞（</w:t>
-      </w:r>
-      <w:hyperlink r:id="rId15">
+        <w:t>希臘文翻譯為「</w:t>
+      </w:r>
+      <w:r>
+        <w:rPr>
+          <w:lang w:val="zh_TW" w:bidi="zh_TW"/>
+        </w:rPr>
+        <w:t>天兵</w:t>
+      </w:r>
+      <w:r>
+        <w:rPr>
+          <w:lang w:val="zh_TW" w:bidi="zh_TW"/>
+        </w:rPr>
+        <w:t>」或「</w:t>
+      </w:r>
+      <w:r>
+        <w:rPr>
+          <w:lang w:val="zh_TW" w:bidi="zh_TW"/>
+        </w:rPr>
+        <w:t>天上的日月星辰</w:t>
+      </w:r>
+      <w:r>
+        <w:rPr>
+          <w:lang w:val="zh_TW" w:bidi="zh_TW"/>
+        </w:rPr>
+        <w:t>」的詞語，只在新約聖經出現過兩次（</w:t>
+      </w:r>
+      <w:hyperlink r:id="rId42">
         <w:r>
           <w:rPr>
             <w:lang w:val="zh_TW" w:bidi="zh_TW"/>
@@ -361,7 +954,7 @@
             <w:color w:val="0000EE"/>
             <w:u w:val="single"/>
           </w:rPr>
-          <w:t>太23:28</w:t>
+          <w:t>路2:13</w:t>
         </w:r>
       </w:hyperlink>
       <w:r>
@@ -370,7 +963,7 @@
         </w:rPr>
         <w:t>；</w:t>
       </w:r>
-      <w:hyperlink r:id="rId16">
+      <w:hyperlink r:id="rId17">
         <w:r>
           <w:rPr>
             <w:lang w:val="zh_TW" w:bidi="zh_TW"/>
@@ -379,16 +972,16 @@
             <w:color w:val="0000EE"/>
             <w:u w:val="single"/>
           </w:rPr>
-          <w:t>可12:15下</w:t>
+          <w:t>徒7:42</w:t>
         </w:r>
       </w:hyperlink>
       <w:r>
         <w:rPr>
           <w:lang w:val="zh_TW" w:bidi="zh_TW"/>
         </w:rPr>
-        <w:t>；</w:t>
-      </w:r>
-      <w:hyperlink r:id="rId17">
+        <w:t>）。「萬軍之主」這稱號被保羅和雅各用來指耶和華（</w:t>
+      </w:r>
+      <w:hyperlink r:id="rId44">
         <w:r>
           <w:rPr>
             <w:lang w:val="zh_TW" w:bidi="zh_TW"/>
@@ -397,16 +990,16 @@
             <w:color w:val="0000EE"/>
             <w:u w:val="single"/>
           </w:rPr>
-          <w:t>路12:1</w:t>
+          <w:t>羅9:29</w:t>
         </w:r>
       </w:hyperlink>
       <w:r>
         <w:rPr>
           <w:lang w:val="zh_TW" w:bidi="zh_TW"/>
         </w:rPr>
-        <w:t>）和「偽君子」（</w:t>
-      </w:r>
-      <w:hyperlink r:id="rId18">
+        <w:t>；</w:t>
+      </w:r>
+      <w:hyperlink r:id="rId45">
         <w:r>
           <w:rPr>
             <w:lang w:val="zh_TW" w:bidi="zh_TW"/>
@@ -415,140 +1008,14 @@
             <w:color w:val="0000EE"/>
             <w:u w:val="single"/>
           </w:rPr>
-          <w:t>太7:5</w:t>
+          <w:t>雅5:4</w:t>
         </w:r>
       </w:hyperlink>
       <w:r>
         <w:rPr>
           <w:lang w:val="zh_TW" w:bidi="zh_TW"/>
         </w:rPr>
-        <w:t>；</w:t>
-      </w:r>
-      <w:hyperlink r:id="rId19">
-        <w:r>
-          <w:rPr>
-            <w:lang w:val="zh_TW" w:bidi="zh_TW"/>
-          </w:rPr>
-          <w:rPr>
-            <w:color w:val="0000EE"/>
-            <w:u w:val="single"/>
-          </w:rPr>
-          <w:t>24:51</w:t>
-        </w:r>
-      </w:hyperlink>
-      <w:r>
-        <w:rPr>
-          <w:lang w:val="zh_TW" w:bidi="zh_TW"/>
-        </w:rPr>
-        <w:t>；</w:t>
-      </w:r>
-      <w:hyperlink r:id="rId20">
-        <w:r>
-          <w:rPr>
-            <w:lang w:val="zh_TW" w:bidi="zh_TW"/>
-          </w:rPr>
-          <w:rPr>
-            <w:color w:val="0000EE"/>
-            <w:u w:val="single"/>
-          </w:rPr>
-          <w:t>路6:42</w:t>
-        </w:r>
-      </w:hyperlink>
-      <w:r>
-        <w:rPr>
-          <w:lang w:val="zh_TW" w:bidi="zh_TW"/>
-        </w:rPr>
-        <w:t>，</w:t>
-      </w:r>
-      <w:hyperlink r:id="rId21">
-        <w:r>
-          <w:rPr>
-            <w:lang w:val="zh_TW" w:bidi="zh_TW"/>
-          </w:rPr>
-          <w:rPr>
-            <w:color w:val="0000EE"/>
-            <w:u w:val="single"/>
-          </w:rPr>
-          <w:t>13:15</w:t>
-        </w:r>
-      </w:hyperlink>
-      <w:r>
-        <w:rPr>
-          <w:lang w:val="zh_TW" w:bidi="zh_TW"/>
-        </w:rPr>
-        <w:t>）來記錄耶穌與他的對手之間的衝突。關於法利賽人和撒都該人，耶穌察覺到他們外在形式的公義，與他們未能接受內在公義之間的鮮明對比，如：憐憫、公正、謙卑、寬恕和對不可愛之人的愛（</w:t>
-      </w:r>
-      <w:hyperlink r:id="rId22">
-        <w:r>
-          <w:rPr>
-            <w:lang w:val="zh_TW" w:bidi="zh_TW"/>
-          </w:rPr>
-          <w:rPr>
-            <w:color w:val="0000EE"/>
-            <w:u w:val="single"/>
-          </w:rPr>
-          <w:t>路11:38、42</w:t>
-        </w:r>
-      </w:hyperlink>
-      <w:r>
-        <w:rPr>
-          <w:lang w:val="zh_TW" w:bidi="zh_TW"/>
-        </w:rPr>
-        <w:t>）。他們在這方面的失敗，隱藏在虔誠的外表中（</w:t>
-      </w:r>
-      <w:hyperlink r:id="rId23">
-        <w:r>
-          <w:rPr>
-            <w:lang w:val="zh_TW" w:bidi="zh_TW"/>
-          </w:rPr>
-          <w:rPr>
-            <w:color w:val="0000EE"/>
-            <w:u w:val="single"/>
-          </w:rPr>
-          <w:t>可7:1–13</w:t>
-        </w:r>
-      </w:hyperlink>
-      <w:r>
-        <w:rPr>
-          <w:lang w:val="zh_TW" w:bidi="zh_TW"/>
-        </w:rPr>
-        <w:t>），他們心裡充滿了貪婪和邪惡（</w:t>
-      </w:r>
-      <w:hyperlink r:id="rId24">
-        <w:r>
-          <w:rPr>
-            <w:lang w:val="zh_TW" w:bidi="zh_TW"/>
-          </w:rPr>
-          <w:rPr>
-            <w:color w:val="0000EE"/>
-            <w:u w:val="single"/>
-          </w:rPr>
-          <w:t>路11:39</w:t>
-        </w:r>
-      </w:hyperlink>
-      <w:r>
-        <w:rPr>
-          <w:lang w:val="zh_TW" w:bidi="zh_TW"/>
-        </w:rPr>
-        <w:t>）。偽善定義了那些表現出行為上的公義，但內心卻充滿邪惡的人（</w:t>
-      </w:r>
-      <w:hyperlink r:id="rId15">
-        <w:r>
-          <w:rPr>
-            <w:lang w:val="zh_TW" w:bidi="zh_TW"/>
-          </w:rPr>
-          <w:rPr>
-            <w:color w:val="0000EE"/>
-            <w:u w:val="single"/>
-          </w:rPr>
-          <w:t>太23:28</w:t>
-        </w:r>
-      </w:hyperlink>
-      <w:r>
-        <w:rPr>
-          <w:lang w:val="zh_TW" w:bidi="zh_TW"/>
-        </w:rPr>
-        <w:t>）。</w:t>
+        <w:t>）。這個術語表達了神在歷史中的主權、權能與威嚴，但究竟這些受祂指揮的「萬軍」具體是什麼，我們並不確定。</w:t>
       </w:r>
     </w:p>
     <w:p>
@@ -560,401 +1027,22 @@
       </w:r>
       <w:r>
         <w:rPr>
-          <w:lang w:val="zh_TW" w:bidi="zh_TW"/>
-        </w:rPr>
-        <w:t>耶穌譴責偽善，因為它扭曲了神公義的命令。偽善者不追求真實的內在聖潔，而是將公義扭曲成一種僵化的模式，其主要用途是在人面前展示出來（</w:t>
-      </w:r>
-      <w:hyperlink r:id="rId25">
-        <w:r>
-          <w:rPr>
-            <w:lang w:val="zh_TW" w:bidi="zh_TW"/>
-          </w:rPr>
-          <w:rPr>
-            <w:color w:val="0000EE"/>
-            <w:u w:val="single"/>
-          </w:rPr>
-          <w:t>太23:2–7</w:t>
-        </w:r>
-      </w:hyperlink>
-      <w:r>
-        <w:rPr>
-          <w:lang w:val="zh_TW" w:bidi="zh_TW"/>
-        </w:rPr>
-        <w:t>）。他們對公義的觀念揭示了他們對神認識的扭曲，以及對祂如何使罪人與自己和好的錯誤理解（</w:t>
-      </w:r>
-      <w:hyperlink r:id="rId26">
-        <w:r>
-          <w:rPr>
-            <w:lang w:val="zh_TW" w:bidi="zh_TW"/>
-          </w:rPr>
-          <w:rPr>
-            <w:color w:val="0000EE"/>
-            <w:u w:val="single"/>
-          </w:rPr>
-          <w:t>路16:15</w:t>
-        </w:r>
-      </w:hyperlink>
-      <w:r>
-        <w:rPr>
-          <w:lang w:val="zh_TW" w:bidi="zh_TW"/>
-        </w:rPr>
-        <w:t>）。這些偽善者雖向人解釋神的性情，實際上只是誤解祂。因此，他們的虛假使人遠離神，而不是走向神，與祂和好（</w:t>
-      </w:r>
-      <w:hyperlink r:id="rId27">
-        <w:r>
-          <w:rPr>
-            <w:lang w:val="zh_TW" w:bidi="zh_TW"/>
-          </w:rPr>
-          <w:rPr>
-            <w:color w:val="0000EE"/>
-            <w:u w:val="single"/>
-          </w:rPr>
-          <w:t>路11:52</w:t>
-        </w:r>
-      </w:hyperlink>
-      <w:r>
-        <w:rPr>
-          <w:lang w:val="zh_TW" w:bidi="zh_TW"/>
-        </w:rPr>
-        <w:t>）。偽善者不僅阻止他人進入神的國，其實自己也進不去（</w:t>
-      </w:r>
-      <w:hyperlink r:id="rId28">
-        <w:r>
-          <w:rPr>
-            <w:lang w:val="zh_TW" w:bidi="zh_TW"/>
-          </w:rPr>
-          <w:rPr>
-            <w:color w:val="0000EE"/>
-            <w:u w:val="single"/>
-          </w:rPr>
-          <w:t>太23:13</w:t>
-        </w:r>
-      </w:hyperlink>
-      <w:r>
-        <w:rPr>
-          <w:lang w:val="zh_TW" w:bidi="zh_TW"/>
-        </w:rPr>
-        <w:t>）。</w:t>
-      </w:r>
-      <w:r>
-        <w:rPr>
-          <w:lang w:val="zh_TW" w:bidi="zh_TW"/>
-        </w:rPr>
-      </w:r>
-      <w:r>
-        <w:rPr>
-          <w:lang w:val="zh_TW" w:bidi="zh_TW"/>
-        </w:rPr>
-      </w:r>
-    </w:p>
-    <w:p>
-      <w:pPr/>
-      <w:r>
-        <w:rPr>
-          <w:lang w:val="zh_TW" w:bidi="zh_TW"/>
-        </w:rPr>
-      </w:r>
-    </w:p>
-    <w:p>
-      <w:pPr>
-        <w:pStyle w:val="Heading2"/>
-      </w:pPr>
-      <w:r>
-        <w:rPr>
-          <w:lang w:val="zh_TW" w:bidi="zh_TW"/>
-        </w:rPr>
-        <w:t>為死人受洗</w:t>
-      </w:r>
-      <w:r>
-        <w:rPr>
-          <w:lang w:val="zh_TW" w:bidi="zh_TW"/>
-        </w:rPr>
-      </w:r>
-    </w:p>
-    <w:p>
-      <w:pPr/>
-      <w:r>
-        <w:rPr>
-          <w:lang w:val="zh_TW" w:bidi="zh_TW"/>
-        </w:rPr>
-      </w:r>
-      <w:r>
-        <w:rPr>
-          <w:lang w:val="zh_TW" w:bidi="zh_TW"/>
-        </w:rPr>
-        <w:t>一個意義不明的習俗，在新約聖經中提到一次（</w:t>
-      </w:r>
-      <w:hyperlink r:id="rId29">
-        <w:r>
-          <w:rPr>
-            <w:lang w:val="zh_TW" w:bidi="zh_TW"/>
-          </w:rPr>
-          <w:rPr>
-            <w:color w:val="0000EE"/>
-            <w:u w:val="single"/>
-          </w:rPr>
-          <w:t>林前15:29</w:t>
-        </w:r>
-      </w:hyperlink>
-      <w:r>
-        <w:rPr>
-          <w:lang w:val="zh_TW" w:bidi="zh_TW"/>
-        </w:rPr>
-        <w:t>）。對於這段有爭議的經文，已經有許多人提出了許多解釋。主要的問題是，為死者施行的洗禮是怎樣的，以及保羅是否認可這種做法。</w:t>
-      </w:r>
-    </w:p>
-    <w:p>
-      <w:pPr>
-        <w:pStyle w:val="Heading3"/>
-      </w:pPr>
-      <w:r>
-        <w:rPr>
-          <w:lang w:val="zh_TW" w:bidi="zh_TW"/>
-        </w:rPr>
-        <w:t>為死人受洗的不同解釋方式</w:t>
-      </w:r>
-    </w:p>
-    <w:p>
-      <w:pPr/>
-      <w:r>
-        <w:rPr>
-          <w:lang w:val="zh_TW" w:bidi="zh_TW"/>
-        </w:rPr>
-      </w:r>
-      <w:r>
-        <w:rPr>
-          <w:lang w:val="zh_TW" w:bidi="zh_TW"/>
-        </w:rPr>
-        <w:t>對「為死人受洗」這個片語的解釋可歸納為三類：</w:t>
-      </w:r>
-    </w:p>
-    <w:p>
-      <w:pPr>
-        <w:pStyle w:val="ListNumber"/>
-        <w:numPr>
-          <w:ilvl w:val="0"/>
-          <w:numId w:val="14"/>
-        </w:numPr>
-        <w:spacing w:line="240" w:lineRule="auto"/>
-        <w:ind w:left="720"/>
-      </w:pPr>
-      <w:r>
-        <w:rPr>
-          <w:lang w:val="zh_TW" w:bidi="zh_TW"/>
-        </w:rPr>
-      </w:r>
-      <w:r>
-        <w:rPr>
-          <w:lang w:val="zh_TW" w:bidi="zh_TW"/>
-        </w:rPr>
-        <w:t>洗禮作為象徵</w:t>
-      </w:r>
-    </w:p>
-    <w:p>
-      <w:pPr>
-        <w:pStyle w:val="ListNumber"/>
-        <w:spacing w:line="240" w:lineRule="auto"/>
-        <w:ind w:left="720"/>
-      </w:pPr>
-      <w:r>
-        <w:rPr>
-          <w:lang w:val="zh_TW" w:bidi="zh_TW"/>
-        </w:rPr>
-      </w:r>
-      <w:r>
-        <w:rPr>
-          <w:lang w:val="zh_TW" w:bidi="zh_TW"/>
-        </w:rPr>
-        <w:t>普通洗禮</w:t>
-      </w:r>
-    </w:p>
-    <w:p>
-      <w:pPr>
-        <w:pStyle w:val="ListNumber"/>
-        <w:spacing w:line="240" w:lineRule="auto"/>
-        <w:ind w:left="720"/>
-      </w:pPr>
-      <w:r>
-        <w:rPr>
-          <w:lang w:val="zh_TW" w:bidi="zh_TW"/>
-        </w:rPr>
-      </w:r>
-      <w:r>
-        <w:rPr>
-          <w:lang w:val="zh_TW" w:bidi="zh_TW"/>
-        </w:rPr>
-        <w:t>代表他人受洗</w:t>
-      </w:r>
-    </w:p>
-    <w:p>
-      <w:pPr/>
-      <w:r>
-        <w:rPr>
-          <w:lang w:val="zh_TW" w:bidi="zh_TW"/>
-        </w:rPr>
-      </w:r>
-      <w:r>
-        <w:rPr>
-          <w:lang w:val="zh_TW" w:bidi="zh_TW"/>
-        </w:rPr>
-        <w:t>在</w:t>
-      </w:r>
-      <w:hyperlink r:id="rId30">
-        <w:r>
-          <w:rPr>
-            <w:lang w:val="zh_TW" w:bidi="zh_TW"/>
-          </w:rPr>
-          <w:rPr>
-            <w:color w:val="0000EE"/>
-            <w:u w:val="single"/>
-          </w:rPr>
-          <w:t>馬可福音十章38節</w:t>
-        </w:r>
-      </w:hyperlink>
-      <w:r>
-        <w:rPr>
-          <w:lang w:val="zh_TW" w:bidi="zh_TW"/>
-        </w:rPr>
-        <w:t>和</w:t>
-      </w:r>
-      <w:hyperlink r:id="rId31">
-        <w:r>
-          <w:rPr>
-            <w:lang w:val="zh_TW" w:bidi="zh_TW"/>
-          </w:rPr>
-          <w:rPr>
-            <w:color w:val="0000EE"/>
-            <w:u w:val="single"/>
-          </w:rPr>
-          <w:t>路加福音十二章50節</w:t>
-        </w:r>
-      </w:hyperlink>
-      <w:r>
-        <w:rPr>
-          <w:lang w:val="zh_TW" w:bidi="zh_TW"/>
-        </w:rPr>
-        <w:t>中，洗禮被用作受苦或殉道（為信仰而死）的象徵。有些學者認為「為死人受洗」意味著殉道，並將其翻譯為「以死亡為目標而受洗」。</w:t>
-      </w:r>
-    </w:p>
-    <w:p>
-      <w:pPr/>
-      <w:r>
-        <w:rPr>
-          <w:lang w:val="zh_TW" w:bidi="zh_TW"/>
-        </w:rPr>
-      </w:r>
-      <w:r>
-        <w:rPr>
-          <w:lang w:val="zh_TW" w:bidi="zh_TW"/>
-        </w:rPr>
-        <w:t>許多人認為這意味著為自己受洗。馬丁‧路德（Martin Luther）認為這意味著在死者墓旁施洗。約翰‧加爾文（John Calvin）認為這是指臨終基督徒渴望受洗。另一些人認為，這是指新信徒因基督徒殉道者或已故親人的見證而接受洗禮。</w:t>
-      </w:r>
-    </w:p>
-    <w:p>
-      <w:pPr>
-        <w:pStyle w:val="Heading3"/>
-      </w:pPr>
-      <w:r>
-        <w:rPr>
-          <w:lang w:val="zh_TW" w:bidi="zh_TW"/>
-        </w:rPr>
-        <w:t>保羅贊成為死者施洗嗎？</w:t>
-      </w:r>
-    </w:p>
-    <w:p>
-      <w:pPr/>
-      <w:r>
-        <w:rPr>
-          <w:lang w:val="zh_TW" w:bidi="zh_TW"/>
-        </w:rPr>
-      </w:r>
-      <w:r>
-        <w:rPr>
-          <w:lang w:val="zh_TW" w:bidi="zh_TW"/>
-        </w:rPr>
-        <w:t>這句話最直接的意思似乎是一種為死人代受洗的做法。這句話似乎表明，有哥林多人為死人受洗。哥林多教會可能對洗禮持有一種神秘化的觀點，這或許解釋了為什麼保羅淡化了他作為施洗者的角色（</w:t>
-      </w:r>
-      <w:hyperlink r:id="rId32">
-        <w:r>
-          <w:rPr>
-            <w:lang w:val="zh_TW" w:bidi="zh_TW"/>
-          </w:rPr>
-          <w:rPr>
-            <w:color w:val="0000EE"/>
-            <w:u w:val="single"/>
-          </w:rPr>
-          <w:t>林前1:14–17</w:t>
-        </w:r>
-      </w:hyperlink>
-      <w:r>
-        <w:rPr>
-          <w:lang w:val="zh_TW" w:bidi="zh_TW"/>
-        </w:rPr>
-        <w:t>）。</w:t>
-      </w:r>
-    </w:p>
-    <w:p>
-      <w:pPr/>
-      <w:r>
-        <w:rPr>
-          <w:lang w:val="zh_TW" w:bidi="zh_TW"/>
-        </w:rPr>
-      </w:r>
-      <w:r>
-        <w:rPr>
-          <w:lang w:val="zh_TW" w:bidi="zh_TW"/>
-        </w:rPr>
-        <w:t>保羅將哥林多教會的經歷與以色列人在曠野中的經歷相比較（</w:t>
-      </w:r>
-      <w:hyperlink r:id="rId33">
-        <w:r>
-          <w:rPr>
-            <w:lang w:val="zh_TW" w:bidi="zh_TW"/>
-          </w:rPr>
-          <w:rPr>
-            <w:color w:val="0000EE"/>
-            <w:u w:val="single"/>
-          </w:rPr>
-          <w:t>林前10:1–13</w:t>
-        </w:r>
-      </w:hyperlink>
-      <w:r>
-        <w:rPr>
-          <w:lang w:val="zh_TW" w:bidi="zh_TW"/>
-        </w:rPr>
-        <w:t>）。他描述以色列人如何過紅海和收取嗎哪，這些事件讓我們聯想到洗禮和聖餐。但保羅提醒他的讀者，這些戲劇性的經歷並未使以色列人免於犯罪。某些哥林多人可能認為，參與基督教儀式如洗禮能自動帶來救恩。如果是這樣，那麼那些實踐為死人受洗的人可能相信這一儀式對死者也有幫助。</w:t>
-      </w:r>
-    </w:p>
-    <w:p>
-      <w:pPr/>
-      <w:r>
-        <w:rPr>
-          <w:lang w:val="zh_TW" w:bidi="zh_TW"/>
-        </w:rPr>
-      </w:r>
-      <w:r>
-        <w:rPr>
-          <w:lang w:val="zh_TW" w:bidi="zh_TW"/>
-        </w:rPr>
-        <w:t>保羅是否贊成為死人受洗的做法？可能不是。在</w:t>
-      </w:r>
-      <w:hyperlink r:id="rId34">
-        <w:r>
-          <w:rPr>
-            <w:lang w:val="zh_TW" w:bidi="zh_TW"/>
-          </w:rPr>
-          <w:rPr>
-            <w:color w:val="0000EE"/>
-            <w:u w:val="single"/>
-          </w:rPr>
-          <w:t>哥林多前書十五章29至34節</w:t>
-        </w:r>
-      </w:hyperlink>
-      <w:r>
-        <w:rPr>
-          <w:lang w:val="zh_TW" w:bidi="zh_TW"/>
-        </w:rPr>
-        <w:t>保羅關於死人復活的討論中，並未表示贊成這種做法。相反，他用這個例子來說明一個道理，他說，若死人沒有復活，那麼為死人受洗便毫無意義。</w:t>
+          <w:i/>
+          <w:lang w:val="zh_TW" w:bidi="zh_TW"/>
+        </w:rPr>
+        <w:t>另見</w:t>
+      </w:r>
+      <w:r>
+        <w:rPr>
+          <w:lang w:val="zh_TW" w:bidi="zh_TW"/>
+        </w:rPr>
+        <w:t>萬軍之主</w:t>
+      </w:r>
+      <w:r>
+        <w:rPr>
+          <w:lang w:val="zh_TW" w:bidi="zh_TW"/>
+        </w:rPr>
+        <w:t>。</w:t>
       </w:r>
       <w:r>
         <w:rPr>
@@ -2856,12 +2944,6 @@
   </w:num>
   <w:num w:numId="13" w16cid:durableId="592781308">
     <w:abstractNumId w:val="11"/>
-  </w:num>
-  <w:num w:numId="14">
-    <w:abstractNumId w:val="3"/>
-    <w:lvlOverride w:ilvl="0">
-      <w:startOverride w:val="1"/>
-    </w:lvlOverride>
   </w:num>
   <w:numIdMacAtCleanup w:val="10"/>
 </w:numbering>
